--- a/tables/Moments_results.docx
+++ b/tables/Moments_results.docx
@@ -106,7 +106,7 @@
                 <w:szCs w:val="22"/>
                 <w:color w:val="000000"/>
               </w:rPr>
-              <w:t xml:space="preserve">Model 1</w:t>
+              <w:t xml:space="preserve">Mean model</w:t>
             </w:r>
           </w:p>
         </w:tc>
@@ -150,7 +150,7 @@
                 <w:szCs w:val="22"/>
                 <w:color w:val="000000"/>
               </w:rPr>
-              <w:t xml:space="preserve">Model 2</w:t>
+              <w:t xml:space="preserve">Variance model</w:t>
             </w:r>
           </w:p>
         </w:tc>
@@ -194,7 +194,7 @@
                 <w:szCs w:val="22"/>
                 <w:color w:val="000000"/>
               </w:rPr>
-              <w:t xml:space="preserve">Model 3</w:t>
+              <w:t xml:space="preserve">Skewness model</w:t>
             </w:r>
           </w:p>
         </w:tc>
@@ -238,7 +238,7 @@
                 <w:szCs w:val="22"/>
                 <w:color w:val="000000"/>
               </w:rPr>
-              <w:t xml:space="preserve">Model 4</w:t>
+              <w:t xml:space="preserve">Kurtosis model</w:t>
             </w:r>
           </w:p>
         </w:tc>
